--- a/hw/hw1/hw1.docx
+++ b/hw/hw1/hw1.docx
@@ -4,6 +4,7 @@
   <w:body>
     <w:p>
       <w:pPr>
+        <w:spacing w:after="0"/>
         <w:jc w:val="right"/>
         <w:rPr>
           <w:rFonts w:ascii="Courier New" w:hAnsi="Courier New" w:cs="Courier New"/>
@@ -32,6 +33,7 @@
     </w:p>
     <w:p>
       <w:pPr>
+        <w:spacing w:after="0"/>
         <w:jc w:val="right"/>
         <w:rPr>
           <w:rFonts w:ascii="Courier New" w:hAnsi="Courier New" w:cs="Courier New"/>
@@ -50,6 +52,7 @@
     </w:p>
     <w:p>
       <w:pPr>
+        <w:spacing w:after="0"/>
         <w:jc w:val="right"/>
         <w:rPr>
           <w:rFonts w:ascii="Courier New" w:hAnsi="Courier New" w:cs="Courier New"/>
@@ -83,6 +86,8 @@
         </w:rPr>
         <w:t>Homework 1</w:t>
       </w:r>
+      <w:bookmarkStart w:id="0" w:name="_GoBack"/>
+      <w:bookmarkEnd w:id="0"/>
     </w:p>
     <w:p>
       <w:pPr>
@@ -132,245 +137,6 @@
             <wp:effectExtent l="0" t="0" r="0" b="0"/>
             <wp:wrapSquare wrapText="bothSides"/>
             <wp:docPr id="1" name="Picture 1"/>
-            <wp:cNvGraphicFramePr>
-              <a:graphicFrameLocks xmlns:a="http://schemas.openxmlformats.org/drawingml/2006/main" noChangeAspect="1"/>
-            </wp:cNvGraphicFramePr>
-            <a:graphic xmlns:a="http://schemas.openxmlformats.org/drawingml/2006/main">
-              <a:graphicData uri="http://schemas.openxmlformats.org/drawingml/2006/picture">
-                <pic:pic xmlns:pic="http://schemas.openxmlformats.org/drawingml/2006/picture">
-                  <pic:nvPicPr>
-                    <pic:cNvPr id="1" name=""/>
-                    <pic:cNvPicPr/>
-                  </pic:nvPicPr>
-                  <pic:blipFill>
-                    <a:blip r:embed="rId5">
-                      <a:extLst>
-                        <a:ext uri="{28A0092B-C50C-407E-A947-70E740481C1C}">
-                          <a14:useLocalDpi xmlns:a14="http://schemas.microsoft.com/office/drawing/2010/main" val="0"/>
-                        </a:ext>
-                      </a:extLst>
-                    </a:blip>
-                    <a:stretch>
-                      <a:fillRect/>
-                    </a:stretch>
-                  </pic:blipFill>
-                  <pic:spPr>
-                    <a:xfrm>
-                      <a:off x="0" y="0"/>
-                      <a:ext cx="5943600" cy="3566160"/>
-                    </a:xfrm>
-                    <a:prstGeom prst="rect">
-                      <a:avLst/>
-                    </a:prstGeom>
-                  </pic:spPr>
-                </pic:pic>
-              </a:graphicData>
-            </a:graphic>
-          </wp:anchor>
-        </w:drawing>
-      </w:r>
-      <w:proofErr w:type="gramStart"/>
-      <w:r>
-        <w:rPr>
-          <w:rFonts w:ascii="Courier New" w:hAnsi="Courier New" w:cs="Courier New"/>
-          <w:sz w:val="24"/>
-          <w:szCs w:val="24"/>
-        </w:rPr>
-        <w:t>b)</w:t>
-      </w:r>
-      <w:proofErr w:type="gramEnd"/>
-      <w:r>
-        <w:rPr>
-          <w:rFonts w:ascii="Courier New" w:hAnsi="Courier New" w:cs="Courier New"/>
-          <w:sz w:val="24"/>
-          <w:szCs w:val="24"/>
-        </w:rPr>
-        <w:t xml:space="preserve">The diastolic variable appears to be the most normally distributed. The peak of the curve is at the center of the data and the curve appears very symmetrical. The number of times each person has been pregnant appears to be the least normally distributed. There are a couple of other variables with peaks that are not centered, but most of those are fairly symmetrical with </w:t>
-      </w:r>
-      <w:r>
-        <w:rPr>
-          <w:rFonts w:ascii="Courier New" w:hAnsi="Courier New" w:cs="Courier New"/>
-          <w:sz w:val="24"/>
-          <w:szCs w:val="24"/>
-        </w:rPr>
-        <w:t>only a few bumps in the graph. The pregnancy variab</w:t>
-      </w:r>
-      <w:r>
-        <w:rPr>
-          <w:rFonts w:ascii="Courier New" w:hAnsi="Courier New" w:cs="Courier New"/>
-          <w:sz w:val="24"/>
-          <w:szCs w:val="24"/>
-        </w:rPr>
-        <w:t xml:space="preserve">le is </w:t>
-      </w:r>
-      <w:proofErr w:type="gramStart"/>
-      <w:r>
-        <w:rPr>
-          <w:rFonts w:ascii="Courier New" w:hAnsi="Courier New" w:cs="Courier New"/>
-          <w:sz w:val="24"/>
-          <w:szCs w:val="24"/>
-        </w:rPr>
-        <w:t>very</w:t>
-      </w:r>
-      <w:proofErr w:type="gramEnd"/>
-      <w:r>
-        <w:rPr>
-          <w:rFonts w:ascii="Courier New" w:hAnsi="Courier New" w:cs="Courier New"/>
-          <w:sz w:val="24"/>
-          <w:szCs w:val="24"/>
-        </w:rPr>
-        <w:t xml:space="preserve"> skewed to the right.</w:t>
-      </w:r>
-    </w:p>
-    <w:p>
-      <w:pPr>
-        <w:pStyle w:val="ListParagraph"/>
-        <w:rPr>
-          <w:rFonts w:ascii="Courier New" w:hAnsi="Courier New" w:cs="Courier New"/>
-          <w:sz w:val="24"/>
-          <w:szCs w:val="24"/>
-        </w:rPr>
-      </w:pPr>
-    </w:p>
-    <w:p>
-      <w:pPr>
-        <w:pStyle w:val="ListParagraph"/>
-        <w:rPr>
-          <w:rFonts w:ascii="Courier New" w:hAnsi="Courier New" w:cs="Courier New"/>
-          <w:sz w:val="24"/>
-          <w:szCs w:val="24"/>
-        </w:rPr>
-      </w:pPr>
-      <w:r>
-        <w:rPr>
-          <w:rFonts w:ascii="Courier New" w:hAnsi="Courier New" w:cs="Courier New"/>
-          <w:sz w:val="24"/>
-          <w:szCs w:val="24"/>
-        </w:rPr>
-        <w:t xml:space="preserve">c) Below are graphs of the density of glucose variables, </w:t>
-      </w:r>
-      <w:proofErr w:type="gramStart"/>
-      <w:r>
-        <w:rPr>
-          <w:rFonts w:ascii="Courier New" w:hAnsi="Courier New" w:cs="Courier New"/>
-          <w:sz w:val="24"/>
-          <w:szCs w:val="24"/>
-        </w:rPr>
-        <w:t>log(</w:t>
-      </w:r>
-      <w:proofErr w:type="gramEnd"/>
-      <w:r>
-        <w:rPr>
-          <w:rFonts w:ascii="Courier New" w:hAnsi="Courier New" w:cs="Courier New"/>
-          <w:sz w:val="24"/>
-          <w:szCs w:val="24"/>
-        </w:rPr>
-        <w:t xml:space="preserve">glucose) and </w:t>
-      </w:r>
-      <w:proofErr w:type="spellStart"/>
-      <w:r>
-        <w:rPr>
-          <w:rFonts w:ascii="Courier New" w:hAnsi="Courier New" w:cs="Courier New"/>
-          <w:sz w:val="24"/>
-          <w:szCs w:val="24"/>
-        </w:rPr>
-        <w:t>sqrt</w:t>
-      </w:r>
-      <w:proofErr w:type="spellEnd"/>
-      <w:r>
-        <w:rPr>
-          <w:rFonts w:ascii="Courier New" w:hAnsi="Courier New" w:cs="Courier New"/>
-          <w:sz w:val="24"/>
-          <w:szCs w:val="24"/>
-        </w:rPr>
-        <w:t xml:space="preserve">(glucose). It is difficult to visually discern which is the most normally distributed. </w:t>
-      </w:r>
-      <w:r>
-        <w:rPr>
-          <w:rFonts w:ascii="Courier New" w:hAnsi="Courier New" w:cs="Courier New"/>
-          <w:sz w:val="24"/>
-          <w:szCs w:val="24"/>
-        </w:rPr>
-        <w:t xml:space="preserve">The one that looks the </w:t>
-      </w:r>
-      <w:r>
-        <w:rPr>
-          <w:rFonts w:ascii="Courier New" w:hAnsi="Courier New" w:cs="Courier New"/>
-          <w:sz w:val="24"/>
-          <w:szCs w:val="24"/>
-        </w:rPr>
-        <w:t xml:space="preserve">most symmetrical is </w:t>
-      </w:r>
-      <w:proofErr w:type="gramStart"/>
-      <w:r>
-        <w:rPr>
-          <w:rFonts w:ascii="Courier New" w:hAnsi="Courier New" w:cs="Courier New"/>
-          <w:sz w:val="24"/>
-          <w:szCs w:val="24"/>
-        </w:rPr>
-        <w:t>log(</w:t>
-      </w:r>
-      <w:proofErr w:type="gramEnd"/>
-      <w:r>
-        <w:rPr>
-          <w:rFonts w:ascii="Courier New" w:hAnsi="Courier New" w:cs="Courier New"/>
-          <w:sz w:val="24"/>
-          <w:szCs w:val="24"/>
-        </w:rPr>
-        <w:t xml:space="preserve">glucose, but they are all slightly off center and not quite symmetrical, but close. Shapiro tests conducted on the data all returned p-values less than 0.05, suggesting that they are all normally distributed. However, the W-value for </w:t>
-      </w:r>
-      <w:proofErr w:type="gramStart"/>
-      <w:r>
-        <w:rPr>
-          <w:rFonts w:ascii="Courier New" w:hAnsi="Courier New" w:cs="Courier New"/>
-          <w:sz w:val="24"/>
-          <w:szCs w:val="24"/>
-        </w:rPr>
-        <w:t>log(</w:t>
-      </w:r>
-      <w:proofErr w:type="gramEnd"/>
-      <w:r>
-        <w:rPr>
-          <w:rFonts w:ascii="Courier New" w:hAnsi="Courier New" w:cs="Courier New"/>
-          <w:sz w:val="24"/>
-          <w:szCs w:val="24"/>
-        </w:rPr>
-        <w:t xml:space="preserve">glucose) </w:t>
-      </w:r>
-      <w:r>
-        <w:rPr>
-          <w:rFonts w:ascii="Courier New" w:hAnsi="Courier New" w:cs="Courier New"/>
-          <w:sz w:val="24"/>
-          <w:szCs w:val="24"/>
-        </w:rPr>
-        <w:lastRenderedPageBreak/>
-        <w:t xml:space="preserve">was the closest to 1, indicating that it is the most </w:t>
-      </w:r>
-      <w:r>
-        <w:rPr>
-          <w:noProof/>
-        </w:rPr>
-        <w:drawing>
-          <wp:anchor distT="0" distB="0" distL="114300" distR="114300" simplePos="0" relativeHeight="251659264" behindDoc="1" locked="0" layoutInCell="1" allowOverlap="1">
-            <wp:simplePos x="0" y="0"/>
-            <wp:positionH relativeFrom="margin">
-              <wp:align>center</wp:align>
-            </wp:positionH>
-            <wp:positionV relativeFrom="paragraph">
-              <wp:posOffset>447040</wp:posOffset>
-            </wp:positionV>
-            <wp:extent cx="6332220" cy="2638425"/>
-            <wp:effectExtent l="0" t="0" r="0" b="9525"/>
-            <wp:wrapTight wrapText="bothSides">
-              <wp:wrapPolygon edited="0">
-                <wp:start x="0" y="0"/>
-                <wp:lineTo x="0" y="21522"/>
-                <wp:lineTo x="21509" y="21522"/>
-                <wp:lineTo x="21509" y="0"/>
-                <wp:lineTo x="0" y="0"/>
-              </wp:wrapPolygon>
-            </wp:wrapTight>
-            <wp:docPr id="5" name="Picture 5"/>
             <wp:cNvGraphicFramePr>
               <a:graphicFrameLocks xmlns:a="http://schemas.openxmlformats.org/drawingml/2006/main" noChangeAspect="1"/>
             </wp:cNvGraphicFramePr>
@@ -396,7 +162,254 @@
                   <pic:spPr>
                     <a:xfrm>
                       <a:off x="0" y="0"/>
-                      <a:ext cx="6332220" cy="2638425"/>
+                      <a:ext cx="5943600" cy="3566160"/>
+                    </a:xfrm>
+                    <a:prstGeom prst="rect">
+                      <a:avLst/>
+                    </a:prstGeom>
+                  </pic:spPr>
+                </pic:pic>
+              </a:graphicData>
+            </a:graphic>
+          </wp:anchor>
+        </w:drawing>
+      </w:r>
+      <w:proofErr w:type="gramStart"/>
+      <w:r>
+        <w:rPr>
+          <w:rFonts w:ascii="Courier New" w:hAnsi="Courier New" w:cs="Courier New"/>
+          <w:sz w:val="24"/>
+          <w:szCs w:val="24"/>
+        </w:rPr>
+        <w:t>b)</w:t>
+      </w:r>
+      <w:proofErr w:type="gramEnd"/>
+      <w:r>
+        <w:rPr>
+          <w:rFonts w:ascii="Courier New" w:hAnsi="Courier New" w:cs="Courier New"/>
+          <w:sz w:val="24"/>
+          <w:szCs w:val="24"/>
+        </w:rPr>
+        <w:t xml:space="preserve">The diastolic variable appears to be the most normally distributed. The peak of the curve is at the center of the data and the curve appears very symmetrical. The number of times each person has been pregnant appears to be the least normally distributed. There are a couple of other variables with peaks that are not centered, but most of those are fairly symmetrical with </w:t>
+      </w:r>
+      <w:r>
+        <w:rPr>
+          <w:rFonts w:ascii="Courier New" w:hAnsi="Courier New" w:cs="Courier New"/>
+          <w:sz w:val="24"/>
+          <w:szCs w:val="24"/>
+        </w:rPr>
+        <w:t>only a few bumps in the graph. The pregnancy variab</w:t>
+      </w:r>
+      <w:r>
+        <w:rPr>
+          <w:rFonts w:ascii="Courier New" w:hAnsi="Courier New" w:cs="Courier New"/>
+          <w:sz w:val="24"/>
+          <w:szCs w:val="24"/>
+        </w:rPr>
+        <w:t xml:space="preserve">le is </w:t>
+      </w:r>
+      <w:proofErr w:type="gramStart"/>
+      <w:r>
+        <w:rPr>
+          <w:rFonts w:ascii="Courier New" w:hAnsi="Courier New" w:cs="Courier New"/>
+          <w:sz w:val="24"/>
+          <w:szCs w:val="24"/>
+        </w:rPr>
+        <w:t>very</w:t>
+      </w:r>
+      <w:proofErr w:type="gramEnd"/>
+      <w:r>
+        <w:rPr>
+          <w:rFonts w:ascii="Courier New" w:hAnsi="Courier New" w:cs="Courier New"/>
+          <w:sz w:val="24"/>
+          <w:szCs w:val="24"/>
+        </w:rPr>
+        <w:t xml:space="preserve"> skewed to the right.</w:t>
+      </w:r>
+    </w:p>
+    <w:p>
+      <w:pPr>
+        <w:pStyle w:val="ListParagraph"/>
+        <w:rPr>
+          <w:rFonts w:ascii="Courier New" w:hAnsi="Courier New" w:cs="Courier New"/>
+          <w:sz w:val="24"/>
+          <w:szCs w:val="24"/>
+        </w:rPr>
+      </w:pPr>
+    </w:p>
+    <w:p>
+      <w:pPr>
+        <w:pStyle w:val="ListParagraph"/>
+        <w:rPr>
+          <w:rFonts w:ascii="Courier New" w:hAnsi="Courier New" w:cs="Courier New"/>
+          <w:sz w:val="24"/>
+          <w:szCs w:val="24"/>
+        </w:rPr>
+      </w:pPr>
+      <w:r>
+        <w:rPr>
+          <w:rFonts w:ascii="Courier New" w:hAnsi="Courier New" w:cs="Courier New"/>
+          <w:sz w:val="24"/>
+          <w:szCs w:val="24"/>
+        </w:rPr>
+        <w:t xml:space="preserve">c) Below are graphs of the density of glucose variables, </w:t>
+      </w:r>
+      <w:proofErr w:type="gramStart"/>
+      <w:r>
+        <w:rPr>
+          <w:rFonts w:ascii="Courier New" w:hAnsi="Courier New" w:cs="Courier New"/>
+          <w:sz w:val="24"/>
+          <w:szCs w:val="24"/>
+        </w:rPr>
+        <w:t>log(</w:t>
+      </w:r>
+      <w:proofErr w:type="gramEnd"/>
+      <w:r>
+        <w:rPr>
+          <w:rFonts w:ascii="Courier New" w:hAnsi="Courier New" w:cs="Courier New"/>
+          <w:sz w:val="24"/>
+          <w:szCs w:val="24"/>
+        </w:rPr>
+        <w:t xml:space="preserve">glucose) and </w:t>
+      </w:r>
+      <w:proofErr w:type="spellStart"/>
+      <w:r>
+        <w:rPr>
+          <w:rFonts w:ascii="Courier New" w:hAnsi="Courier New" w:cs="Courier New"/>
+          <w:sz w:val="24"/>
+          <w:szCs w:val="24"/>
+        </w:rPr>
+        <w:t>sqrt</w:t>
+      </w:r>
+      <w:proofErr w:type="spellEnd"/>
+      <w:r>
+        <w:rPr>
+          <w:rFonts w:ascii="Courier New" w:hAnsi="Courier New" w:cs="Courier New"/>
+          <w:sz w:val="24"/>
+          <w:szCs w:val="24"/>
+        </w:rPr>
+        <w:t xml:space="preserve">(glucose). It is difficult to visually discern which is the most normally distributed. The one that looks the most symmetrical is </w:t>
+      </w:r>
+      <w:proofErr w:type="gramStart"/>
+      <w:r>
+        <w:rPr>
+          <w:rFonts w:ascii="Courier New" w:hAnsi="Courier New" w:cs="Courier New"/>
+          <w:sz w:val="24"/>
+          <w:szCs w:val="24"/>
+        </w:rPr>
+        <w:t>log(</w:t>
+      </w:r>
+      <w:proofErr w:type="gramEnd"/>
+      <w:r>
+        <w:rPr>
+          <w:rFonts w:ascii="Courier New" w:hAnsi="Courier New" w:cs="Courier New"/>
+          <w:sz w:val="24"/>
+          <w:szCs w:val="24"/>
+        </w:rPr>
+        <w:t xml:space="preserve">glucose, but they are all slightly off center and not quite symmetrical, but close. Shapiro tests conducted on the data all returned p-values less than 0.05, suggesting </w:t>
+      </w:r>
+      <w:r>
+        <w:rPr>
+          <w:rFonts w:ascii="Courier New" w:hAnsi="Courier New" w:cs="Courier New"/>
+          <w:sz w:val="24"/>
+          <w:szCs w:val="24"/>
+        </w:rPr>
+        <w:t>you must reject the null hypothesis that the data is normally distributed. H</w:t>
+      </w:r>
+      <w:r>
+        <w:rPr>
+          <w:rFonts w:ascii="Courier New" w:hAnsi="Courier New" w:cs="Courier New"/>
+          <w:sz w:val="24"/>
+          <w:szCs w:val="24"/>
+        </w:rPr>
+        <w:t xml:space="preserve">owever, the W-value for </w:t>
+      </w:r>
+      <w:proofErr w:type="gramStart"/>
+      <w:r>
+        <w:rPr>
+          <w:rFonts w:ascii="Courier New" w:hAnsi="Courier New" w:cs="Courier New"/>
+          <w:sz w:val="24"/>
+          <w:szCs w:val="24"/>
+        </w:rPr>
+        <w:t>log(</w:t>
+      </w:r>
+      <w:proofErr w:type="gramEnd"/>
+      <w:r>
+        <w:rPr>
+          <w:rFonts w:ascii="Courier New" w:hAnsi="Courier New" w:cs="Courier New"/>
+          <w:sz w:val="24"/>
+          <w:szCs w:val="24"/>
+        </w:rPr>
+        <w:t>glucose) was the closest to 1,</w:t>
+      </w:r>
+      <w:r>
+        <w:rPr>
+          <w:rFonts w:ascii="Courier New" w:hAnsi="Courier New" w:cs="Courier New"/>
+          <w:sz w:val="24"/>
+          <w:szCs w:val="24"/>
+        </w:rPr>
+        <w:t xml:space="preserve"> and the </w:t>
+      </w:r>
+      <w:r>
+        <w:rPr>
+          <w:rFonts w:ascii="Courier New" w:hAnsi="Courier New" w:cs="Courier New"/>
+          <w:sz w:val="24"/>
+          <w:szCs w:val="24"/>
+        </w:rPr>
+        <w:lastRenderedPageBreak/>
+        <w:t>p-value is the largest</w:t>
+      </w:r>
+      <w:r>
+        <w:rPr>
+          <w:rFonts w:ascii="Courier New" w:hAnsi="Courier New" w:cs="Courier New"/>
+          <w:sz w:val="24"/>
+          <w:szCs w:val="24"/>
+        </w:rPr>
+        <w:t xml:space="preserve"> indicating that it is the most </w:t>
+      </w:r>
+      <w:r>
+        <w:rPr>
+          <w:noProof/>
+        </w:rPr>
+        <w:drawing>
+          <wp:anchor distT="0" distB="0" distL="114300" distR="114300" simplePos="0" relativeHeight="251659264" behindDoc="1" locked="0" layoutInCell="1" allowOverlap="1">
+            <wp:simplePos x="0" y="0"/>
+            <wp:positionH relativeFrom="column">
+              <wp:posOffset>-304800</wp:posOffset>
+            </wp:positionH>
+            <wp:positionV relativeFrom="paragraph">
+              <wp:posOffset>628650</wp:posOffset>
+            </wp:positionV>
+            <wp:extent cx="6355080" cy="2647950"/>
+            <wp:effectExtent l="0" t="0" r="7620" b="0"/>
+            <wp:wrapSquare wrapText="bothSides"/>
+            <wp:docPr id="6" name="Picture 6"/>
+            <wp:cNvGraphicFramePr>
+              <a:graphicFrameLocks xmlns:a="http://schemas.openxmlformats.org/drawingml/2006/main" noChangeAspect="1"/>
+            </wp:cNvGraphicFramePr>
+            <a:graphic xmlns:a="http://schemas.openxmlformats.org/drawingml/2006/main">
+              <a:graphicData uri="http://schemas.openxmlformats.org/drawingml/2006/picture">
+                <pic:pic xmlns:pic="http://schemas.openxmlformats.org/drawingml/2006/picture">
+                  <pic:nvPicPr>
+                    <pic:cNvPr id="1" name=""/>
+                    <pic:cNvPicPr/>
+                  </pic:nvPicPr>
+                  <pic:blipFill>
+                    <a:blip r:embed="rId7">
+                      <a:extLst>
+                        <a:ext uri="{28A0092B-C50C-407E-A947-70E740481C1C}">
+                          <a14:useLocalDpi xmlns:a14="http://schemas.microsoft.com/office/drawing/2010/main" val="0"/>
+                        </a:ext>
+                      </a:extLst>
+                    </a:blip>
+                    <a:stretch>
+                      <a:fillRect/>
+                    </a:stretch>
+                  </pic:blipFill>
+                  <pic:spPr>
+                    <a:xfrm>
+                      <a:off x="0" y="0"/>
+                      <a:ext cx="6355080" cy="2647950"/>
                     </a:xfrm>
                     <a:prstGeom prst="rect">
                       <a:avLst/>
@@ -420,7 +433,23 @@
           <w:sz w:val="24"/>
           <w:szCs w:val="24"/>
         </w:rPr>
-        <w:t>normally distributed.</w:t>
+        <w:t>normally distributed</w:t>
+      </w:r>
+      <w:r>
+        <w:rPr>
+          <w:rFonts w:ascii="Courier New" w:hAnsi="Courier New" w:cs="Courier New"/>
+          <w:sz w:val="24"/>
+          <w:szCs w:val="24"/>
+        </w:rPr>
+        <w:t xml:space="preserve"> out of the three</w:t>
+      </w:r>
+      <w:r>
+        <w:rPr>
+          <w:rFonts w:ascii="Courier New" w:hAnsi="Courier New" w:cs="Courier New"/>
+          <w:sz w:val="24"/>
+          <w:szCs w:val="24"/>
+        </w:rPr>
+        <w:t>.</w:t>
       </w:r>
       <w:r>
         <w:rPr>
@@ -641,17 +670,7 @@
           <w:sz w:val="24"/>
           <w:szCs w:val="24"/>
         </w:rPr>
-        <w:t>data2$glucose) gives you a value of 122.6276. The value for data2 is higher because that dataset do</w:t>
-      </w:r>
-      <w:bookmarkStart w:id="0" w:name="_GoBack"/>
-      <w:bookmarkEnd w:id="0"/>
-      <w:r>
-        <w:rPr>
-          <w:rFonts w:ascii="Courier New" w:hAnsi="Courier New" w:cs="Courier New"/>
-          <w:sz w:val="24"/>
-          <w:szCs w:val="24"/>
-        </w:rPr>
-        <w:t xml:space="preserve">es not include any rows with NA values while </w:t>
+        <w:t xml:space="preserve">data2$glucose) gives you a value of 122.6276. The value for data2 is higher because that dataset does not include any rows with NA values while </w:t>
       </w:r>
       <w:proofErr w:type="spellStart"/>
       <w:proofErr w:type="gramStart"/>
@@ -751,15 +770,7 @@
           <w:sz w:val="24"/>
           <w:szCs w:val="24"/>
         </w:rPr>
-        <w:t>pima$glucose,na.rm=T)</w:t>
-      </w:r>
-      <w:r>
-        <w:rPr>
-          <w:rFonts w:ascii="Courier New" w:hAnsi="Courier New" w:cs="Courier New"/>
-          <w:sz w:val="24"/>
-          <w:szCs w:val="24"/>
-        </w:rPr>
-        <w:t xml:space="preserve">uses more data points than mean(pima$glucose,na.rm=T) resulting in a different value. The model used </w:t>
+        <w:t xml:space="preserve">pima$glucose,na.rm=T)uses more data points than mean(pima$glucose,na.rm=T) resulting in a different value. The model used </w:t>
       </w:r>
       <w:proofErr w:type="gramStart"/>
       <w:r>
@@ -777,15 +788,7 @@
           <w:sz w:val="24"/>
           <w:szCs w:val="24"/>
         </w:rPr>
-        <w:t>data2$glucose)</w:t>
-      </w:r>
-      <w:r>
-        <w:rPr>
-          <w:rFonts w:ascii="Courier New" w:hAnsi="Courier New" w:cs="Courier New"/>
-          <w:sz w:val="24"/>
-          <w:szCs w:val="24"/>
-        </w:rPr>
-        <w:t xml:space="preserve"> because there cannot be missing values for any of the variables used in the model.</w:t>
+        <w:t>data2$glucose) because there cannot be missing values for any of the variables used in the model.</w:t>
       </w:r>
     </w:p>
     <w:p>
@@ -1345,6 +1348,36 @@
       <w:contextualSpacing/>
     </w:pPr>
   </w:style>
+  <w:style w:type="paragraph" w:styleId="BalloonText">
+    <w:name w:val="Balloon Text"/>
+    <w:basedOn w:val="Normal"/>
+    <w:link w:val="BalloonTextChar"/>
+    <w:uiPriority w:val="99"/>
+    <w:semiHidden/>
+    <w:unhideWhenUsed/>
+    <w:rsid w:val="00B04D81"/>
+    <w:pPr>
+      <w:spacing w:after="0" w:line="240" w:lineRule="auto"/>
+    </w:pPr>
+    <w:rPr>
+      <w:rFonts w:ascii="Segoe UI" w:hAnsi="Segoe UI" w:cs="Segoe UI"/>
+      <w:sz w:val="18"/>
+      <w:szCs w:val="18"/>
+    </w:rPr>
+  </w:style>
+  <w:style w:type="character" w:customStyle="1" w:styleId="BalloonTextChar">
+    <w:name w:val="Balloon Text Char"/>
+    <w:basedOn w:val="DefaultParagraphFont"/>
+    <w:link w:val="BalloonText"/>
+    <w:uiPriority w:val="99"/>
+    <w:semiHidden/>
+    <w:rsid w:val="00B04D81"/>
+    <w:rPr>
+      <w:rFonts w:ascii="Segoe UI" w:hAnsi="Segoe UI" w:cs="Segoe UI"/>
+      <w:sz w:val="18"/>
+      <w:szCs w:val="18"/>
+    </w:rPr>
+  </w:style>
 </w:styles>
 </file>
 
@@ -1607,4 +1640,16 @@
     </a:ext>
   </a:extLst>
 </a:theme>
+</file>
+
+<file path=customXml/item1.xml><?xml version="1.0" encoding="utf-8"?>
+<b:Sources xmlns:b="http://schemas.openxmlformats.org/officeDocument/2006/bibliography" xmlns="http://schemas.openxmlformats.org/officeDocument/2006/bibliography" SelectedStyle="\APASixthEditionOfficeOnline.xsl" StyleName="APA" Version="6"/>
+</file>
+
+<file path=customXml/itemProps1.xml><?xml version="1.0" encoding="utf-8"?>
+<ds:datastoreItem xmlns:ds="http://schemas.openxmlformats.org/officeDocument/2006/customXml" ds:itemID="{559D0AAD-ECE2-431E-8D60-9AF7CCA5DA76}">
+  <ds:schemaRefs>
+    <ds:schemaRef ds:uri="http://schemas.openxmlformats.org/officeDocument/2006/bibliography"/>
+  </ds:schemaRefs>
+</ds:datastoreItem>
 </file>